--- a/casino/res/casino/black jack/терминология/блэк джэк.docx
+++ b/casino/res/casino/black jack/терминология/блэк джэк.docx
@@ -17,29 +17,38 @@
       </w:r>
       <w:proofErr w:type="spellEnd"/>
       <w:r>
-        <w:t xml:space="preserve"> – это комбинация карт из туза и десятки. Оплачивается 1</w:t>
-      </w:r>
-      <w:r>
-        <w:t xml:space="preserve">:1.5, и является самой старшей комбинацией в </w:t>
-      </w:r>
-      <w:proofErr w:type="spellStart"/>
-      <w:r>
-        <w:t>блэк</w:t>
-      </w:r>
-      <w:proofErr w:type="spellEnd"/>
-      <w:r>
-        <w:t xml:space="preserve"> </w:t>
-      </w:r>
-      <w:proofErr w:type="spellStart"/>
-      <w:r>
-        <w:t>джэке</w:t>
-      </w:r>
-      <w:proofErr w:type="spellEnd"/>
-      <w:r>
-        <w:t>. Даже старше чем 21.</w:t>
+        <w:t xml:space="preserve"> – это комбинация карт из туза и десятки.</w:t>
+      </w:r>
+      <w:r>
+        <w:t xml:space="preserve"> Возможна только на первых двух картах на боксе.</w:t>
+      </w:r>
+      <w:r>
+        <w:t xml:space="preserve"> Оплачивается 1</w:t>
+      </w:r>
+      <w:r>
+        <w:t>.5:1</w:t>
       </w:r>
       <w:bookmarkStart w:id="0" w:name="_GoBack"/>
       <w:bookmarkEnd w:id="0"/>
+      <w:r>
+        <w:t xml:space="preserve">, и является самой старшей комбинацией в </w:t>
+      </w:r>
+      <w:proofErr w:type="spellStart"/>
+      <w:r>
+        <w:t>блэк</w:t>
+      </w:r>
+      <w:proofErr w:type="spellEnd"/>
+      <w:r>
+        <w:t xml:space="preserve"> </w:t>
+      </w:r>
+      <w:proofErr w:type="spellStart"/>
+      <w:r>
+        <w:t>джэке</w:t>
+      </w:r>
+      <w:proofErr w:type="spellEnd"/>
+      <w:r>
+        <w:t>. Даже старше чем 21.</w:t>
+      </w:r>
     </w:p>
     <w:sectPr>
       <w:pgSz w:w="11906" w:h="16838"/>
